--- a/Global Solutions - Sprint 1.docx
+++ b/Global Solutions - Sprint 1.docx
@@ -34,6 +34,22 @@
     <w:p>
       <w:pPr>
         <w:spacing w:before="100" w:beforeAutospacing="1" w:after="100" w:afterAutospacing="1" w:line="240" w:lineRule="auto"/>
+        <w:outlineLvl w:val="0"/>
+        <w:rPr>
+          <w:rFonts w:ascii="Times New Roman" w:eastAsia="Times New Roman" w:hAnsi="Times New Roman" w:cs="Times New Roman"/>
+          <w:b/>
+          <w:bCs/>
+          <w:color w:val="000000"/>
+          <w:kern w:val="36"/>
+          <w:sz w:val="48"/>
+          <w:szCs w:val="48"/>
+          <w14:ligatures w14:val="none"/>
+        </w:rPr>
+      </w:pPr>
+    </w:p>
+    <w:p>
+      <w:pPr>
+        <w:spacing w:before="100" w:beforeAutospacing="1" w:after="100" w:afterAutospacing="1" w:line="240" w:lineRule="auto"/>
         <w:outlineLvl w:val="1"/>
         <w:rPr>
           <w:rFonts w:ascii="Times New Roman" w:eastAsia="Times New Roman" w:hAnsi="Times New Roman" w:cs="Times New Roman"/>
@@ -81,38 +97,15 @@
           <w:kern w:val="0"/>
           <w14:ligatures w14:val="none"/>
         </w:rPr>
-        <w:t>Fábio Pedroso</w:t>
-      </w:r>
-    </w:p>
-    <w:p>
-      <w:pPr>
-        <w:numPr>
-          <w:ilvl w:val="0"/>
-          <w:numId w:val="1"/>
-        </w:numPr>
-        <w:spacing w:before="100" w:beforeAutospacing="1" w:after="100" w:afterAutospacing="1" w:line="240" w:lineRule="auto"/>
-        <w:rPr>
-          <w:rFonts w:ascii="Times New Roman" w:eastAsia="Times New Roman" w:hAnsi="Times New Roman" w:cs="Times New Roman"/>
-          <w:color w:val="000000"/>
-          <w:kern w:val="0"/>
-          <w14:ligatures w14:val="none"/>
-        </w:rPr>
-      </w:pPr>
-      <w:r>
-        <w:rPr>
-          <w:rFonts w:ascii="Times New Roman" w:eastAsia="Times New Roman" w:hAnsi="Times New Roman" w:cs="Times New Roman"/>
-          <w:color w:val="000000"/>
-          <w:kern w:val="0"/>
-          <w14:ligatures w14:val="none"/>
-        </w:rPr>
-        <w:t>[Nome do segundo integrante, se houver]</w:t>
-      </w:r>
-    </w:p>
-    <w:p>
-      <w:pPr>
-        <w:spacing w:after="0" w:line="240" w:lineRule="auto"/>
-        <w:rPr>
-          <w:rFonts w:ascii="Times New Roman" w:eastAsia="Times New Roman" w:hAnsi="Times New Roman" w:cs="Times New Roman"/>
+        <w:t>Fábio Marcos Pedroso Filho – RM 560665</w:t>
+      </w:r>
+    </w:p>
+    <w:p>
+      <w:pPr>
+        <w:spacing w:before="100" w:beforeAutospacing="1" w:after="100" w:afterAutospacing="1" w:line="240" w:lineRule="auto"/>
+        <w:rPr>
+          <w:rFonts w:ascii="Times New Roman" w:eastAsia="Times New Roman" w:hAnsi="Times New Roman" w:cs="Times New Roman"/>
+          <w:color w:val="000000"/>
           <w:kern w:val="0"/>
           <w14:ligatures w14:val="none"/>
         </w:rPr>
@@ -123,7 +116,7 @@
           <w:noProof/>
           <w:kern w:val="0"/>
         </w:rPr>
-        <w:pict w14:anchorId="4E69D2D1">
+        <w:pict w14:anchorId="6F9F5C2C">
           <v:rect id="_x0000_i1031" alt="" style="width:468pt;height:.05pt;mso-width-percent:0;mso-height-percent:0;mso-width-percent:0;mso-height-percent:0" o:hralign="center" o:hrstd="t" o:hr="t" fillcolor="#a0a0a0" stroked="f"/>
         </w:pict>
       </w:r>
@@ -131,13 +124,316 @@
     <w:p>
       <w:pPr>
         <w:spacing w:before="100" w:beforeAutospacing="1" w:after="100" w:afterAutospacing="1" w:line="240" w:lineRule="auto"/>
-        <w:outlineLvl w:val="1"/>
         <w:rPr>
           <w:rFonts w:ascii="Times New Roman" w:eastAsia="Times New Roman" w:hAnsi="Times New Roman" w:cs="Times New Roman"/>
           <w:b/>
           <w:bCs/>
           <w:color w:val="000000"/>
           <w:kern w:val="0"/>
+          <w14:ligatures w14:val="none"/>
+        </w:rPr>
+      </w:pPr>
+      <w:r>
+        <w:rPr>
+          <w:rFonts w:ascii="Times New Roman" w:eastAsia="Times New Roman" w:hAnsi="Times New Roman" w:cs="Times New Roman"/>
+          <w:b/>
+          <w:bCs/>
+          <w:color w:val="000000"/>
+          <w:kern w:val="0"/>
+          <w14:ligatures w14:val="none"/>
+        </w:rPr>
+        <w:t>Repositório GitHub</w:t>
+      </w:r>
+      <w:r>
+        <w:rPr>
+          <w:rFonts w:ascii="Times New Roman" w:eastAsia="Times New Roman" w:hAnsi="Times New Roman" w:cs="Times New Roman"/>
+          <w:b/>
+          <w:bCs/>
+          <w:color w:val="000000"/>
+          <w:kern w:val="0"/>
+          <w14:ligatures w14:val="none"/>
+        </w:rPr>
+        <w:t xml:space="preserve">: </w:t>
+      </w:r>
+    </w:p>
+    <w:p>
+      <w:pPr>
+        <w:spacing w:before="100" w:beforeAutospacing="1" w:after="100" w:afterAutospacing="1" w:line="240" w:lineRule="auto"/>
+        <w:ind w:firstLine="720"/>
+        <w:rPr>
+          <w:rFonts w:ascii="Times New Roman" w:eastAsia="Times New Roman" w:hAnsi="Times New Roman" w:cs="Times New Roman"/>
+          <w:color w:val="000000"/>
+          <w:kern w:val="0"/>
+          <w14:ligatures w14:val="none"/>
+        </w:rPr>
+      </w:pPr>
+      <w:r>
+        <w:rPr>
+          <w:rFonts w:ascii="Times New Roman" w:eastAsia="Times New Roman" w:hAnsi="Times New Roman" w:cs="Times New Roman"/>
+          <w:color w:val="000000"/>
+          <w:kern w:val="0"/>
+          <w14:ligatures w14:val="none"/>
+        </w:rPr>
+        <w:t>https://github.com/pedrosof/Challenge---Global-Solutions---Sprint-1</w:t>
+      </w:r>
+    </w:p>
+    <w:p>
+      <w:pPr>
+        <w:spacing w:after="0" w:line="240" w:lineRule="auto"/>
+        <w:rPr>
+          <w:rFonts w:ascii="Times New Roman" w:eastAsia="Times New Roman" w:hAnsi="Times New Roman" w:cs="Times New Roman"/>
+          <w:kern w:val="0"/>
+          <w14:ligatures w14:val="none"/>
+        </w:rPr>
+      </w:pPr>
+      <w:r>
+        <w:rPr>
+          <w:rFonts w:ascii="Times New Roman" w:eastAsia="Times New Roman" w:hAnsi="Times New Roman" w:cs="Times New Roman"/>
+          <w:noProof/>
+          <w:kern w:val="0"/>
+        </w:rPr>
+        <w:pict w14:anchorId="778C6322">
+          <v:rect id="_x0000_i1030" alt="" style="width:468pt;height:.05pt;mso-width-percent:0;mso-height-percent:0;mso-width-percent:0;mso-height-percent:0" o:hralign="center" o:hrstd="t" o:hr="t" fillcolor="#a0a0a0" stroked="f"/>
+        </w:pict>
+      </w:r>
+    </w:p>
+    <w:p>
+      <w:pPr>
+        <w:spacing w:before="100" w:beforeAutospacing="1" w:after="100" w:afterAutospacing="1" w:line="240" w:lineRule="auto"/>
+        <w:rPr>
+          <w:rFonts w:ascii="Times New Roman" w:eastAsia="Times New Roman" w:hAnsi="Times New Roman" w:cs="Times New Roman"/>
+          <w:b/>
+          <w:bCs/>
+          <w:color w:val="000000"/>
+          <w:kern w:val="0"/>
+          <w14:ligatures w14:val="none"/>
+        </w:rPr>
+      </w:pPr>
+      <w:r>
+        <w:rPr>
+          <w:rFonts w:ascii="Times New Roman" w:eastAsia="Times New Roman" w:hAnsi="Times New Roman" w:cs="Times New Roman"/>
+          <w:b/>
+          <w:bCs/>
+          <w:color w:val="000000"/>
+          <w:kern w:val="0"/>
+          <w14:ligatures w14:val="none"/>
+        </w:rPr>
+        <w:t xml:space="preserve">Demonstração no YouTube: </w:t>
+      </w:r>
+    </w:p>
+    <w:p>
+      <w:pPr>
+        <w:spacing w:before="100" w:beforeAutospacing="1" w:after="100" w:afterAutospacing="1" w:line="240" w:lineRule="auto"/>
+        <w:ind w:firstLine="720"/>
+        <w:rPr>
+          <w:rFonts w:ascii="Times New Roman" w:eastAsia="Times New Roman" w:hAnsi="Times New Roman" w:cs="Times New Roman"/>
+          <w:color w:val="000000"/>
+          <w:kern w:val="0"/>
+          <w14:ligatures w14:val="none"/>
+        </w:rPr>
+      </w:pPr>
+      <w:r>
+        <w:rPr>
+          <w:rFonts w:ascii="Times New Roman" w:eastAsia="Times New Roman" w:hAnsi="Times New Roman" w:cs="Times New Roman"/>
+          <w:color w:val="000000"/>
+          <w:kern w:val="0"/>
+          <w14:ligatures w14:val="none"/>
+        </w:rPr>
+        <w:t>https://github.com/pedrosof/Challenge---Global-Solutions---Sprint-1</w:t>
+      </w:r>
+    </w:p>
+    <w:p>
+      <w:pPr>
+        <w:spacing w:after="0" w:line="240" w:lineRule="auto"/>
+        <w:rPr>
+          <w:rFonts w:ascii="Times New Roman" w:eastAsia="Times New Roman" w:hAnsi="Times New Roman" w:cs="Times New Roman"/>
+          <w:kern w:val="0"/>
+          <w14:ligatures w14:val="none"/>
+        </w:rPr>
+      </w:pPr>
+      <w:r>
+        <w:rPr>
+          <w:rFonts w:ascii="Times New Roman" w:eastAsia="Times New Roman" w:hAnsi="Times New Roman" w:cs="Times New Roman"/>
+          <w:noProof/>
+          <w:kern w:val="0"/>
+        </w:rPr>
+        <w:pict w14:anchorId="7F92AC62">
+          <v:rect id="_x0000_i1029" alt="" style="width:468pt;height:.05pt;mso-width-percent:0;mso-height-percent:0;mso-width-percent:0;mso-height-percent:0" o:hralign="center" o:hrstd="t" o:hr="t" fillcolor="#a0a0a0" stroked="f"/>
+        </w:pict>
+      </w:r>
+    </w:p>
+    <w:p/>
+    <w:p>
+      <w:pPr>
+        <w:spacing w:before="100" w:beforeAutospacing="1" w:after="100" w:afterAutospacing="1" w:line="240" w:lineRule="auto"/>
+        <w:rPr>
+          <w:rFonts w:ascii="Times New Roman" w:eastAsia="Times New Roman" w:hAnsi="Times New Roman" w:cs="Times New Roman"/>
+          <w:color w:val="000000"/>
+          <w:kern w:val="0"/>
+          <w14:ligatures w14:val="none"/>
+        </w:rPr>
+      </w:pPr>
+    </w:p>
+    <w:p>
+      <w:pPr>
+        <w:spacing w:after="0" w:line="240" w:lineRule="auto"/>
+        <w:rPr>
+          <w:rFonts w:ascii="Times New Roman" w:eastAsia="Times New Roman" w:hAnsi="Times New Roman" w:cs="Times New Roman"/>
+          <w:kern w:val="0"/>
+          <w14:ligatures w14:val="none"/>
+        </w:rPr>
+      </w:pPr>
+    </w:p>
+    <w:p>
+      <w:pPr>
+        <w:spacing w:after="0" w:line="240" w:lineRule="auto"/>
+        <w:rPr>
+          <w:rFonts w:ascii="Times New Roman" w:eastAsia="Times New Roman" w:hAnsi="Times New Roman" w:cs="Times New Roman"/>
+          <w:kern w:val="0"/>
+          <w14:ligatures w14:val="none"/>
+        </w:rPr>
+      </w:pPr>
+    </w:p>
+    <w:p>
+      <w:pPr>
+        <w:spacing w:after="0" w:line="240" w:lineRule="auto"/>
+        <w:rPr>
+          <w:rFonts w:ascii="Times New Roman" w:eastAsia="Times New Roman" w:hAnsi="Times New Roman" w:cs="Times New Roman"/>
+          <w:kern w:val="0"/>
+          <w14:ligatures w14:val="none"/>
+        </w:rPr>
+      </w:pPr>
+    </w:p>
+    <w:p>
+      <w:pPr>
+        <w:spacing w:after="0" w:line="240" w:lineRule="auto"/>
+        <w:rPr>
+          <w:rFonts w:ascii="Times New Roman" w:eastAsia="Times New Roman" w:hAnsi="Times New Roman" w:cs="Times New Roman"/>
+          <w:kern w:val="0"/>
+          <w14:ligatures w14:val="none"/>
+        </w:rPr>
+      </w:pPr>
+    </w:p>
+    <w:p>
+      <w:pPr>
+        <w:spacing w:after="0" w:line="240" w:lineRule="auto"/>
+        <w:rPr>
+          <w:rFonts w:ascii="Times New Roman" w:eastAsia="Times New Roman" w:hAnsi="Times New Roman" w:cs="Times New Roman"/>
+          <w:kern w:val="0"/>
+          <w14:ligatures w14:val="none"/>
+        </w:rPr>
+      </w:pPr>
+    </w:p>
+    <w:p>
+      <w:pPr>
+        <w:spacing w:after="0" w:line="240" w:lineRule="auto"/>
+        <w:rPr>
+          <w:rFonts w:ascii="Times New Roman" w:eastAsia="Times New Roman" w:hAnsi="Times New Roman" w:cs="Times New Roman"/>
+          <w:kern w:val="0"/>
+          <w14:ligatures w14:val="none"/>
+        </w:rPr>
+      </w:pPr>
+    </w:p>
+    <w:p>
+      <w:pPr>
+        <w:spacing w:after="0" w:line="240" w:lineRule="auto"/>
+        <w:rPr>
+          <w:rFonts w:ascii="Times New Roman" w:eastAsia="Times New Roman" w:hAnsi="Times New Roman" w:cs="Times New Roman"/>
+          <w:kern w:val="0"/>
+          <w14:ligatures w14:val="none"/>
+        </w:rPr>
+      </w:pPr>
+    </w:p>
+    <w:p>
+      <w:pPr>
+        <w:spacing w:after="0" w:line="240" w:lineRule="auto"/>
+        <w:rPr>
+          <w:rFonts w:ascii="Times New Roman" w:eastAsia="Times New Roman" w:hAnsi="Times New Roman" w:cs="Times New Roman"/>
+          <w:kern w:val="0"/>
+          <w14:ligatures w14:val="none"/>
+        </w:rPr>
+      </w:pPr>
+    </w:p>
+    <w:p>
+      <w:pPr>
+        <w:spacing w:after="0" w:line="240" w:lineRule="auto"/>
+        <w:rPr>
+          <w:rFonts w:ascii="Times New Roman" w:eastAsia="Times New Roman" w:hAnsi="Times New Roman" w:cs="Times New Roman"/>
+          <w:kern w:val="0"/>
+          <w14:ligatures w14:val="none"/>
+        </w:rPr>
+      </w:pPr>
+    </w:p>
+    <w:p>
+      <w:pPr>
+        <w:spacing w:after="0" w:line="240" w:lineRule="auto"/>
+        <w:rPr>
+          <w:rFonts w:ascii="Times New Roman" w:eastAsia="Times New Roman" w:hAnsi="Times New Roman" w:cs="Times New Roman"/>
+          <w:kern w:val="0"/>
+          <w14:ligatures w14:val="none"/>
+        </w:rPr>
+      </w:pPr>
+    </w:p>
+    <w:p>
+      <w:pPr>
+        <w:spacing w:after="0" w:line="240" w:lineRule="auto"/>
+        <w:rPr>
+          <w:rFonts w:ascii="Times New Roman" w:eastAsia="Times New Roman" w:hAnsi="Times New Roman" w:cs="Times New Roman"/>
+          <w:kern w:val="0"/>
+          <w14:ligatures w14:val="none"/>
+        </w:rPr>
+      </w:pPr>
+    </w:p>
+    <w:p>
+      <w:pPr>
+        <w:spacing w:after="0" w:line="240" w:lineRule="auto"/>
+        <w:rPr>
+          <w:rFonts w:ascii="Times New Roman" w:eastAsia="Times New Roman" w:hAnsi="Times New Roman" w:cs="Times New Roman"/>
+          <w:kern w:val="0"/>
+          <w14:ligatures w14:val="none"/>
+        </w:rPr>
+      </w:pPr>
+    </w:p>
+    <w:p>
+      <w:pPr>
+        <w:spacing w:after="0" w:line="240" w:lineRule="auto"/>
+        <w:rPr>
+          <w:rFonts w:ascii="Times New Roman" w:eastAsia="Times New Roman" w:hAnsi="Times New Roman" w:cs="Times New Roman"/>
+          <w:kern w:val="0"/>
+          <w14:ligatures w14:val="none"/>
+        </w:rPr>
+      </w:pPr>
+    </w:p>
+    <w:p>
+      <w:pPr>
+        <w:spacing w:after="0" w:line="240" w:lineRule="auto"/>
+        <w:rPr>
+          <w:rFonts w:ascii="Times New Roman" w:eastAsia="Times New Roman" w:hAnsi="Times New Roman" w:cs="Times New Roman"/>
+          <w:kern w:val="0"/>
+          <w14:ligatures w14:val="none"/>
+        </w:rPr>
+      </w:pPr>
+    </w:p>
+    <w:p>
+      <w:pPr>
+        <w:spacing w:after="0" w:line="240" w:lineRule="auto"/>
+        <w:rPr>
+          <w:rFonts w:ascii="Times New Roman" w:eastAsia="Times New Roman" w:hAnsi="Times New Roman" w:cs="Times New Roman"/>
+          <w:kern w:val="0"/>
+          <w14:ligatures w14:val="none"/>
+        </w:rPr>
+      </w:pPr>
+    </w:p>
+    <w:p>
+      <w:pPr>
+        <w:spacing w:before="100" w:beforeAutospacing="1" w:after="100" w:afterAutospacing="1" w:line="240" w:lineRule="auto"/>
+        <w:outlineLvl w:val="1"/>
+        <w:rPr>
+          <w:rFonts w:ascii="Times New Roman" w:eastAsia="Times New Roman" w:hAnsi="Times New Roman" w:cs="Times New Roman"/>
+          <w:b/>
+          <w:bCs/>
+          <w:color w:val="000000"/>
+          <w:kern w:val="0"/>
           <w:sz w:val="36"/>
           <w:szCs w:val="36"/>
           <w14:ligatures w14:val="none"/>
@@ -154,6 +450,7 @@
           <w:szCs w:val="36"/>
           <w14:ligatures w14:val="none"/>
         </w:rPr>
+        <w:lastRenderedPageBreak/>
         <w:t>Introdução</w:t>
       </w:r>
     </w:p>
@@ -193,7 +490,7 @@
           <w:kern w:val="0"/>
         </w:rPr>
         <w:pict w14:anchorId="4CC96FC5">
-          <v:rect id="_x0000_i1030" alt="" style="width:468pt;height:.05pt;mso-width-percent:0;mso-height-percent:0;mso-width-percent:0;mso-height-percent:0" o:hralign="center" o:hrstd="t" o:hr="t" fillcolor="#a0a0a0" stroked="f"/>
+          <v:rect id="_x0000_i1028" alt="" style="width:468pt;height:.05pt;mso-width-percent:0;mso-height-percent:0;mso-width-percent:0;mso-height-percent:0" o:hralign="center" o:hrstd="t" o:hr="t" fillcolor="#a0a0a0" stroked="f"/>
         </w:pict>
       </w:r>
     </w:p>
@@ -722,7 +1019,6 @@
           <w:kern w:val="0"/>
           <w14:ligatures w14:val="none"/>
         </w:rPr>
-        <w:lastRenderedPageBreak/>
         <w:t>R</w:t>
       </w:r>
       <w:r>
@@ -863,6 +1159,28 @@
     <w:p>
       <w:pPr>
         <w:spacing w:before="100" w:beforeAutospacing="1" w:after="100" w:afterAutospacing="1" w:line="240" w:lineRule="auto"/>
+        <w:rPr>
+          <w:rFonts w:ascii="Times New Roman" w:eastAsia="Times New Roman" w:hAnsi="Times New Roman" w:cs="Times New Roman"/>
+          <w:color w:val="000000"/>
+          <w:kern w:val="0"/>
+          <w14:ligatures w14:val="none"/>
+        </w:rPr>
+      </w:pPr>
+    </w:p>
+    <w:p>
+      <w:pPr>
+        <w:spacing w:before="100" w:beforeAutospacing="1" w:after="100" w:afterAutospacing="1" w:line="240" w:lineRule="auto"/>
+        <w:rPr>
+          <w:rFonts w:ascii="Times New Roman" w:eastAsia="Times New Roman" w:hAnsi="Times New Roman" w:cs="Times New Roman"/>
+          <w:color w:val="000000"/>
+          <w:kern w:val="0"/>
+          <w14:ligatures w14:val="none"/>
+        </w:rPr>
+      </w:pPr>
+    </w:p>
+    <w:p>
+      <w:pPr>
+        <w:spacing w:before="100" w:beforeAutospacing="1" w:after="100" w:afterAutospacing="1" w:line="240" w:lineRule="auto"/>
         <w:outlineLvl w:val="2"/>
         <w:rPr>
           <w:rFonts w:ascii="Times New Roman" w:eastAsia="Times New Roman" w:hAnsi="Times New Roman" w:cs="Times New Roman"/>
@@ -886,6 +1204,7 @@
           <w:szCs w:val="27"/>
           <w14:ligatures w14:val="none"/>
         </w:rPr>
+        <w:lastRenderedPageBreak/>
         <w:t>Códigos Implementados</w:t>
       </w:r>
     </w:p>
@@ -982,7 +1301,18 @@
           <w:szCs w:val="20"/>
           <w14:ligatures w14:val="none"/>
         </w:rPr>
-        <w:t>sensor_simulador.py</w:t>
+        <w:t>simula_sensor</w:t>
+      </w:r>
+      <w:r>
+        <w:rPr>
+          <w:rFonts w:ascii="Courier New" w:eastAsia="Times New Roman" w:hAnsi="Courier New" w:cs="Courier New"/>
+          <w:color w:val="000000"/>
+          <w:kern w:val="0"/>
+          <w:sz w:val="20"/>
+          <w:szCs w:val="20"/>
+          <w14:ligatures w14:val="none"/>
+        </w:rPr>
+        <w:t>.py</w:t>
       </w:r>
       <w:r>
         <w:rPr>
@@ -1072,7 +1402,18 @@
           <w:szCs w:val="20"/>
           <w14:ligatures w14:val="none"/>
         </w:rPr>
-        <w:t>gerar_graficos.R</w:t>
+        <w:t>analise_alerta</w:t>
+      </w:r>
+      <w:r>
+        <w:rPr>
+          <w:rFonts w:ascii="Courier New" w:eastAsia="Times New Roman" w:hAnsi="Courier New" w:cs="Courier New"/>
+          <w:color w:val="000000"/>
+          <w:kern w:val="0"/>
+          <w:sz w:val="20"/>
+          <w:szCs w:val="20"/>
+          <w14:ligatures w14:val="none"/>
+        </w:rPr>
+        <w:t>.R</w:t>
       </w:r>
       <w:r>
         <w:rPr>
@@ -1135,7 +1476,7 @@
           <w:kern w:val="0"/>
         </w:rPr>
         <w:pict w14:anchorId="66D1BC38">
-          <v:rect id="_x0000_i1029" alt="" style="width:468pt;height:.05pt;mso-width-percent:0;mso-height-percent:0;mso-width-percent:0;mso-height-percent:0" o:hralign="center" o:hrstd="t" o:hr="t" fillcolor="#a0a0a0" stroked="f"/>
+          <v:rect id="_x0000_i1027" alt="" style="width:468pt;height:.05pt;mso-width-percent:0;mso-height-percent:0;mso-width-percent:0;mso-height-percent:0" o:hralign="center" o:hrstd="t" o:hr="t" fillcolor="#a0a0a0" stroked="f"/>
         </w:pict>
       </w:r>
     </w:p>
@@ -1280,7 +1621,7 @@
           <w:kern w:val="0"/>
         </w:rPr>
         <w:pict w14:anchorId="172EA084">
-          <v:rect id="_x0000_i1028" alt="" style="width:468pt;height:.05pt;mso-width-percent:0;mso-height-percent:0;mso-width-percent:0;mso-height-percent:0" o:hralign="center" o:hrstd="t" o:hr="t" fillcolor="#a0a0a0" stroked="f"/>
+          <v:rect id="_x0000_i1026" alt="" style="width:468pt;height:.05pt;mso-width-percent:0;mso-height-percent:0;mso-width-percent:0;mso-height-percent:0" o:hralign="center" o:hrstd="t" o:hr="t" fillcolor="#a0a0a0" stroked="f"/>
         </w:pict>
       </w:r>
     </w:p>
@@ -1331,26 +1672,6 @@
           <w14:ligatures w14:val="none"/>
         </w:rPr>
         <w:t>O ALERT-AI demonstra como a integração entre sensores, machine learning e cloud computing pode ser aplicada na prevenção de desastres naturais. A escolha de tecnologias leves e de fácil manutenção permite a replicação do sistema em áreas de risco real. Futuras melhorias podem incluir GPS para georreferenciamento, expansão para mais sensores, e armazenamento em nuvem para dados históricos.</w:t>
-      </w:r>
-    </w:p>
-    <w:p>
-      <w:pPr>
-        <w:spacing w:after="0" w:line="240" w:lineRule="auto"/>
-        <w:rPr>
-          <w:rFonts w:ascii="Times New Roman" w:eastAsia="Times New Roman" w:hAnsi="Times New Roman" w:cs="Times New Roman"/>
-          <w:kern w:val="0"/>
-          <w14:ligatures w14:val="none"/>
-        </w:rPr>
-      </w:pPr>
-      <w:r>
-        <w:rPr>
-          <w:rFonts w:ascii="Times New Roman" w:eastAsia="Times New Roman" w:hAnsi="Times New Roman" w:cs="Times New Roman"/>
-          <w:noProof/>
-          <w:kern w:val="0"/>
-        </w:rPr>
-        <w:pict w14:anchorId="72D09834">
-          <v:rect id="_x0000_i1027" alt="" style="width:468pt;height:.05pt;mso-width-percent:0;mso-height-percent:0;mso-width-percent:0;mso-height-percent:0" o:hralign="center" o:hrstd="t" o:hr="t" fillcolor="#a0a0a0" stroked="f"/>
-        </w:pict>
       </w:r>
     </w:p>
     <w:p>
@@ -1484,7 +1805,6 @@
           <w:kern w:val="0"/>
           <w14:ligatures w14:val="none"/>
         </w:rPr>
-        <w:lastRenderedPageBreak/>
         <w:t>Modelo treinado (</w:t>
       </w:r>
       <w:r>
@@ -1636,74 +1956,10 @@
           <w:kern w:val="0"/>
         </w:rPr>
         <w:pict w14:anchorId="476C0232">
-          <v:rect id="_x0000_i1026" alt="" style="width:468pt;height:.05pt;mso-width-percent:0;mso-height-percent:0;mso-width-percent:0;mso-height-percent:0" o:hralign="center" o:hrstd="t" o:hr="t" fillcolor="#a0a0a0" stroked="f"/>
-        </w:pict>
-      </w:r>
-    </w:p>
-    <w:p>
-      <w:pPr>
-        <w:spacing w:before="100" w:beforeAutospacing="1" w:after="100" w:afterAutospacing="1" w:line="240" w:lineRule="auto"/>
-        <w:rPr>
-          <w:rFonts w:ascii="Times New Roman" w:eastAsia="Times New Roman" w:hAnsi="Times New Roman" w:cs="Times New Roman"/>
-          <w:color w:val="000000"/>
-          <w:kern w:val="0"/>
-          <w14:ligatures w14:val="none"/>
-        </w:rPr>
-      </w:pPr>
-      <w:r>
-        <w:rPr>
-          <w:rFonts w:ascii="Times New Roman" w:eastAsia="Times New Roman" w:hAnsi="Times New Roman" w:cs="Times New Roman"/>
-          <w:b/>
-          <w:bCs/>
-          <w:color w:val="000000"/>
-          <w:kern w:val="0"/>
-          <w14:ligatures w14:val="none"/>
-        </w:rPr>
-        <w:t>Repositório GitHub (sugestão):</w:t>
-      </w:r>
-      <w:r>
-        <w:rPr>
-          <w:rFonts w:ascii="Times New Roman" w:eastAsia="Times New Roman" w:hAnsi="Times New Roman" w:cs="Times New Roman"/>
-          <w:color w:val="000000"/>
-          <w:kern w:val="0"/>
-          <w14:ligatures w14:val="none"/>
-        </w:rPr>
-        <w:t> </w:t>
-      </w:r>
-      <w:hyperlink r:id="rId5" w:history="1">
-        <w:r>
-          <w:rPr>
-            <w:rFonts w:ascii="Times New Roman" w:eastAsia="Times New Roman" w:hAnsi="Times New Roman" w:cs="Times New Roman"/>
-            <w:color w:val="0000FF"/>
-            <w:kern w:val="0"/>
-            <w:u w:val="single"/>
-            <w14:ligatures w14:val="none"/>
-          </w:rPr>
-          <w:t>https://github.com/seuusuario/alert-ai</w:t>
-        </w:r>
-      </w:hyperlink>
-    </w:p>
-    <w:p>
-      <w:pPr>
-        <w:spacing w:after="0" w:line="240" w:lineRule="auto"/>
-        <w:rPr>
-          <w:rFonts w:ascii="Times New Roman" w:eastAsia="Times New Roman" w:hAnsi="Times New Roman" w:cs="Times New Roman"/>
-          <w:kern w:val="0"/>
-          <w14:ligatures w14:val="none"/>
-        </w:rPr>
-      </w:pPr>
-      <w:r>
-        <w:rPr>
-          <w:rFonts w:ascii="Times New Roman" w:eastAsia="Times New Roman" w:hAnsi="Times New Roman" w:cs="Times New Roman"/>
-          <w:noProof/>
-          <w:kern w:val="0"/>
-        </w:rPr>
-        <w:pict w14:anchorId="159D0305">
           <v:rect id="_x0000_i1025" alt="" style="width:468pt;height:.05pt;mso-width-percent:0;mso-height-percent:0;mso-width-percent:0;mso-height-percent:0" o:hralign="center" o:hrstd="t" o:hr="t" fillcolor="#a0a0a0" stroked="f"/>
         </w:pict>
       </w:r>
     </w:p>
-    <w:p/>
     <w:sectPr>
       <w:pgSz w:w="12240" w:h="15840"/>
       <w:pgMar w:top="1440" w:right="1440" w:bottom="1440" w:left="1440" w:header="708" w:footer="708" w:gutter="0"/>

--- a/Global Solutions - Sprint 1.docx
+++ b/Global Solutions - Sprint 1.docx
@@ -239,7 +239,7 @@
           <w:kern w:val="0"/>
           <w14:ligatures w14:val="none"/>
         </w:rPr>
-        <w:t>https://github.com/pedrosof/Challenge---Global-Solutions---Sprint-1</w:t>
+        <w:t>https://youtu.be/GY5qxG3TQgs</w:t>
       </w:r>
     </w:p>
     <w:p>

--- a/Global Solutions - Sprint 1.docx
+++ b/Global Solutions - Sprint 1.docx
@@ -99,6 +99,38 @@
         </w:rPr>
         <w:t>Fábio Marcos Pedroso Filho – RM 560665</w:t>
       </w:r>
+      <w:r>
+        <w:rPr>
+          <w:rFonts w:ascii="Times New Roman" w:eastAsia="Times New Roman" w:hAnsi="Times New Roman" w:cs="Times New Roman"/>
+          <w:color w:val="000000"/>
+          <w:kern w:val="0"/>
+          <w14:ligatures w14:val="none"/>
+        </w:rPr>
+        <w:t xml:space="preserve"> </w:t>
+      </w:r>
+    </w:p>
+    <w:p>
+      <w:pPr>
+        <w:spacing w:before="100" w:beforeAutospacing="1" w:after="100" w:afterAutospacing="1" w:line="240" w:lineRule="auto"/>
+        <w:ind w:left="720"/>
+        <w:rPr>
+          <w:rFonts w:ascii="Times New Roman" w:eastAsia="Times New Roman" w:hAnsi="Times New Roman" w:cs="Times New Roman"/>
+          <w:color w:val="000000"/>
+          <w:kern w:val="0"/>
+          <w14:ligatures w14:val="none"/>
+        </w:rPr>
+      </w:pPr>
+      <w:hyperlink r:id="rId5" w:history="1">
+        <w:r>
+          <w:rPr>
+            <w:rStyle w:val="Hyperlink"/>
+            <w:rFonts w:ascii="Times New Roman" w:eastAsia="Times New Roman" w:hAnsi="Times New Roman" w:cs="Times New Roman"/>
+            <w:kern w:val="0"/>
+            <w14:ligatures w14:val="none"/>
+          </w:rPr>
+          <w:t>https://www.linkedin.com/in/pedrosof/</w:t>
+        </w:r>
+      </w:hyperlink>
     </w:p>
     <w:p>
       <w:pPr>
@@ -167,15 +199,17 @@
           <w14:ligatures w14:val="none"/>
         </w:rPr>
       </w:pPr>
-      <w:r>
-        <w:rPr>
-          <w:rFonts w:ascii="Times New Roman" w:eastAsia="Times New Roman" w:hAnsi="Times New Roman" w:cs="Times New Roman"/>
-          <w:color w:val="000000"/>
-          <w:kern w:val="0"/>
-          <w14:ligatures w14:val="none"/>
-        </w:rPr>
-        <w:t>https://github.com/pedrosof/Challenge---Global-Solutions---Sprint-1</w:t>
-      </w:r>
+      <w:hyperlink r:id="rId6" w:history="1">
+        <w:r>
+          <w:rPr>
+            <w:rStyle w:val="Hyperlink"/>
+            <w:rFonts w:ascii="Times New Roman" w:eastAsia="Times New Roman" w:hAnsi="Times New Roman" w:cs="Times New Roman"/>
+            <w:kern w:val="0"/>
+            <w14:ligatures w14:val="none"/>
+          </w:rPr>
+          <w:t>https://github.com/pedrosof/Challenge---Global-Solutions---Sprint-1</w:t>
+        </w:r>
+      </w:hyperlink>
     </w:p>
     <w:p>
       <w:pPr>
@@ -232,15 +266,17 @@
           <w14:ligatures w14:val="none"/>
         </w:rPr>
       </w:pPr>
-      <w:r>
-        <w:rPr>
-          <w:rFonts w:ascii="Times New Roman" w:eastAsia="Times New Roman" w:hAnsi="Times New Roman" w:cs="Times New Roman"/>
-          <w:color w:val="000000"/>
-          <w:kern w:val="0"/>
-          <w14:ligatures w14:val="none"/>
-        </w:rPr>
-        <w:t>https://youtu.be/GY5qxG3TQgs</w:t>
-      </w:r>
+      <w:hyperlink r:id="rId7" w:history="1">
+        <w:r>
+          <w:rPr>
+            <w:rStyle w:val="Hyperlink"/>
+            <w:rFonts w:ascii="Times New Roman" w:eastAsia="Times New Roman" w:hAnsi="Times New Roman" w:cs="Times New Roman"/>
+            <w:kern w:val="0"/>
+            <w14:ligatures w14:val="none"/>
+          </w:rPr>
+          <w:t>https://youtu.be/UQUvNcI2e7E</w:t>
+        </w:r>
+      </w:hyperlink>
     </w:p>
     <w:p>
       <w:pPr>
@@ -4001,12 +4037,23 @@
     <w:name w:val="Hyperlink"/>
     <w:basedOn w:val="DefaultParagraphFont"/>
     <w:uiPriority w:val="99"/>
-    <w:semiHidden/>
     <w:unhideWhenUsed/>
     <w:rsid w:val="00F325BC"/>
     <w:rPr>
       <w:color w:val="0000FF"/>
       <w:u w:val="single"/>
+    </w:rPr>
+  </w:style>
+  <w:style w:type="character" w:styleId="UnresolvedMention">
+    <w:name w:val="Unresolved Mention"/>
+    <w:basedOn w:val="DefaultParagraphFont"/>
+    <w:uiPriority w:val="99"/>
+    <w:semiHidden/>
+    <w:unhideWhenUsed/>
+    <w:rsid w:val="000262E8"/>
+    <w:rPr>
+      <w:color w:val="605E5C"/>
+      <w:shd w:val="clear" w:color="auto" w:fill="E1DFDD"/>
     </w:rPr>
   </w:style>
 </w:styles>

--- a/Global Solutions - Sprint 1.docx
+++ b/Global Solutions - Sprint 1.docx
@@ -274,7 +274,7 @@
             <w:kern w:val="0"/>
             <w14:ligatures w14:val="none"/>
           </w:rPr>
-          <w:t>https://youtu.be/UQUvNcI2e7E</w:t>
+          <w:t>https://youtu.be/pxd2Jf1HSlc</w:t>
         </w:r>
       </w:hyperlink>
     </w:p>
